--- a/CS 241/LEC 7 Context-Free Languages.docx
+++ b/CS 241/LEC 7 Context-Free Languages.docx
@@ -11,24 +11,8 @@
           <w:b/>
           <w:u w:val="single"/>
         </w:rPr>
-        <w:t xml:space="preserve">Formal </w:t>
-      </w:r>
-      <w:r>
-        <w:rPr>
-          <w:b/>
-          <w:u w:val="single"/>
-        </w:rPr>
-        <w:t>Languages</w:t>
-      </w:r>
-      <w:r>
-        <w:rPr>
-          <w:b/>
-          <w:u w:val="single"/>
-        </w:rPr>
-        <w:t xml:space="preserve"> Cont’d</w:t>
-      </w:r>
-      <w:bookmarkStart w:id="0" w:name="_GoBack"/>
-      <w:bookmarkEnd w:id="0"/>
+        <w:t>Context-Free Languages</w:t>
+      </w:r>
     </w:p>
     <w:p>
       <w:pPr>
@@ -58,7 +42,10 @@
         <w:spacing w:line="276" w:lineRule="auto"/>
       </w:pPr>
       <w:r>
-        <w:t xml:space="preserve">Consider </w:t>
+        <w:t>E.g.</w:t>
+      </w:r>
+      <w:r>
+        <w:t xml:space="preserve"> </w:t>
       </w:r>
       <w:r>
         <w:sym w:font="Symbol" w:char="F0E5"/>
@@ -71,69 +58,114 @@
       <w:pPr>
         <w:pStyle w:val="ListParagraph"/>
         <w:numPr>
+          <w:ilvl w:val="2"/>
+          <w:numId w:val="7"/>
+        </w:numPr>
+        <w:spacing w:line="276" w:lineRule="auto"/>
+      </w:pPr>
+      <w:r>
+        <w:t xml:space="preserve">L = {w </w:t>
+      </w:r>
+      <w:r>
+        <w:sym w:font="Symbol" w:char="F0CE"/>
+      </w:r>
+      <w:r>
+        <w:t xml:space="preserve"> L* | w is a string of balanced parens}</w:t>
+      </w:r>
+    </w:p>
+    <w:p>
+      <w:pPr>
+        <w:pStyle w:val="ListParagraph"/>
+        <w:numPr>
+          <w:ilvl w:val="2"/>
+          <w:numId w:val="7"/>
+        </w:numPr>
+        <w:spacing w:line="276" w:lineRule="auto"/>
+      </w:pPr>
+      <w:r>
+        <w:t xml:space="preserve">E.g. </w:t>
+      </w:r>
+      <w:r>
+        <w:sym w:font="Symbol" w:char="F065"/>
+      </w:r>
+      <w:r>
+        <w:t xml:space="preserve"> </w:t>
+      </w:r>
+      <w:r>
+        <w:sym w:font="Symbol" w:char="F0CE"/>
+      </w:r>
+      <w:r>
+        <w:t xml:space="preserve"> L, () </w:t>
+      </w:r>
+      <w:r>
+        <w:sym w:font="Symbol" w:char="F0CE"/>
+      </w:r>
+      <w:r>
+        <w:t xml:space="preserve"> L, (()()) </w:t>
+      </w:r>
+      <w:r>
+        <w:sym w:font="Symbol" w:char="F0CE"/>
+      </w:r>
+      <w:r>
+        <w:t xml:space="preserve"> L etc.</w:t>
+      </w:r>
+    </w:p>
+    <w:p>
+      <w:pPr>
+        <w:pStyle w:val="ListParagraph"/>
+        <w:numPr>
+          <w:ilvl w:val="2"/>
+          <w:numId w:val="7"/>
+        </w:numPr>
+        <w:spacing w:line="276" w:lineRule="auto"/>
+      </w:pPr>
+      <w:r>
+        <w:t>Each new state allows one more level of nesting, but no finite # of states allows all levels of nesting – cannot be modelled by DFA</w:t>
+      </w:r>
+    </w:p>
+    <w:p>
+      <w:pPr>
+        <w:pStyle w:val="ListParagraph"/>
+        <w:numPr>
           <w:ilvl w:val="1"/>
           <w:numId w:val="7"/>
         </w:numPr>
         <w:spacing w:line="276" w:lineRule="auto"/>
       </w:pPr>
       <w:r>
-        <w:t xml:space="preserve">L = {w </w:t>
-      </w:r>
-      <w:r>
-        <w:sym w:font="Symbol" w:char="F0CE"/>
-      </w:r>
-      <w:r>
-        <w:t xml:space="preserve"> L* | w is a string of balanced parens}</w:t>
-      </w:r>
-    </w:p>
-    <w:p>
-      <w:pPr>
-        <w:pStyle w:val="ListParagraph"/>
-        <w:numPr>
-          <w:ilvl w:val="1"/>
-          <w:numId w:val="7"/>
-        </w:numPr>
-        <w:spacing w:line="276" w:lineRule="auto"/>
-      </w:pPr>
-      <w:r>
         <w:t xml:space="preserve">E.g. </w:t>
       </w:r>
       <w:r>
-        <w:sym w:font="Symbol" w:char="F065"/>
-      </w:r>
-      <w:r>
-        <w:t xml:space="preserve"> </w:t>
-      </w:r>
-      <w:r>
-        <w:sym w:font="Symbol" w:char="F0CE"/>
-      </w:r>
-      <w:r>
-        <w:t xml:space="preserve"> L, () </w:t>
-      </w:r>
-      <w:r>
-        <w:sym w:font="Symbol" w:char="F0CE"/>
-      </w:r>
-      <w:r>
-        <w:t xml:space="preserve"> L, (()()) </w:t>
-      </w:r>
-      <w:r>
-        <w:sym w:font="Symbol" w:char="F0CE"/>
-      </w:r>
-      <w:r>
-        <w:t xml:space="preserve"> L etc.</w:t>
-      </w:r>
-    </w:p>
-    <w:p>
-      <w:pPr>
-        <w:pStyle w:val="ListParagraph"/>
-        <w:numPr>
-          <w:ilvl w:val="1"/>
-          <w:numId w:val="7"/>
-        </w:numPr>
-        <w:spacing w:line="276" w:lineRule="auto"/>
-      </w:pPr>
-      <w:r>
-        <w:t>Each new state allows one more level of nesting, but no finite # of states allows all levels of nesting – cannot be modelled by DFA</w:t>
+        <w:sym w:font="Symbol" w:char="F0E5"/>
+      </w:r>
+      <w:r>
+        <w:t xml:space="preserve"> = {a, b}</w:t>
+      </w:r>
+    </w:p>
+    <w:p>
+      <w:pPr>
+        <w:pStyle w:val="ListParagraph"/>
+        <w:numPr>
+          <w:ilvl w:val="2"/>
+          <w:numId w:val="7"/>
+        </w:numPr>
+        <w:spacing w:line="276" w:lineRule="auto"/>
+      </w:pPr>
+      <w:r>
+        <w:t>L = {w: # of a’s in w = # of b’s in w}</w:t>
+      </w:r>
+    </w:p>
+    <w:p>
+      <w:pPr>
+        <w:pStyle w:val="ListParagraph"/>
+        <w:numPr>
+          <w:ilvl w:val="2"/>
+          <w:numId w:val="7"/>
+        </w:numPr>
+        <w:spacing w:line="276" w:lineRule="auto"/>
+      </w:pPr>
+      <w:r>
+        <w:t>Impossible recognize arbitrary #’s of a’s and b’s with DFA</w:t>
       </w:r>
     </w:p>
     <w:p>
@@ -162,7 +194,75 @@
         <w:spacing w:line="276" w:lineRule="auto"/>
       </w:pPr>
       <w:r>
-        <w:t xml:space="preserve">Languages that can be described by a </w:t>
+        <w:t>Syntax – structure of code</w:t>
+      </w:r>
+    </w:p>
+    <w:p>
+      <w:pPr>
+        <w:pStyle w:val="ListParagraph"/>
+        <w:numPr>
+          <w:ilvl w:val="2"/>
+          <w:numId w:val="7"/>
+        </w:numPr>
+        <w:spacing w:line="276" w:lineRule="auto"/>
+      </w:pPr>
+      <w:r>
+        <w:t>Valid ways to combine valid tokens to form C++ statements</w:t>
+      </w:r>
+    </w:p>
+    <w:p>
+      <w:pPr>
+        <w:pStyle w:val="ListParagraph"/>
+        <w:numPr>
+          <w:ilvl w:val="1"/>
+          <w:numId w:val="7"/>
+        </w:numPr>
+        <w:spacing w:line="276" w:lineRule="auto"/>
+      </w:pPr>
+      <w:r>
+        <w:t>Semantics – meaning of code</w:t>
+      </w:r>
+    </w:p>
+    <w:p>
+      <w:pPr>
+        <w:pStyle w:val="ListParagraph"/>
+        <w:numPr>
+          <w:ilvl w:val="2"/>
+          <w:numId w:val="7"/>
+        </w:numPr>
+        <w:spacing w:line="276" w:lineRule="auto"/>
+      </w:pPr>
+      <w:r>
+        <w:t>What the program does</w:t>
+      </w:r>
+    </w:p>
+    <w:p>
+      <w:pPr>
+        <w:pStyle w:val="ListParagraph"/>
+        <w:numPr>
+          <w:ilvl w:val="2"/>
+          <w:numId w:val="7"/>
+        </w:numPr>
+        <w:spacing w:line="276" w:lineRule="auto"/>
+      </w:pPr>
+      <w:r>
+        <w:t>Two programs written in different languages can have the same semantics but different syntax</w:t>
+      </w:r>
+    </w:p>
+    <w:p>
+      <w:pPr>
+        <w:pStyle w:val="ListParagraph"/>
+        <w:numPr>
+          <w:ilvl w:val="1"/>
+          <w:numId w:val="7"/>
+        </w:numPr>
+        <w:spacing w:line="276" w:lineRule="auto"/>
+      </w:pPr>
+      <w:r>
+        <w:t>Context-free languages – l</w:t>
+      </w:r>
+      <w:r>
+        <w:t xml:space="preserve">anguages that can be described by a </w:t>
       </w:r>
       <w:r>
         <w:rPr>
@@ -388,6 +488,19 @@
       <w:pPr>
         <w:pStyle w:val="ListParagraph"/>
         <w:numPr>
+          <w:ilvl w:val="3"/>
+          <w:numId w:val="7"/>
+        </w:numPr>
+        <w:spacing w:line="276" w:lineRule="auto"/>
+      </w:pPr>
+      <w:r>
+        <w:t>Symbols that appear in the output</w:t>
+      </w:r>
+    </w:p>
+    <w:p>
+      <w:pPr>
+        <w:pStyle w:val="ListParagraph"/>
+        <w:numPr>
           <w:ilvl w:val="2"/>
           <w:numId w:val="7"/>
         </w:numPr>
@@ -407,6 +520,44 @@
       <w:pPr>
         <w:pStyle w:val="ListParagraph"/>
         <w:numPr>
+          <w:ilvl w:val="3"/>
+          <w:numId w:val="7"/>
+        </w:numPr>
+        <w:spacing w:line="276" w:lineRule="auto"/>
+      </w:pPr>
+      <w:r>
+        <w:t>Abstract components that do not appear in the output</w:t>
+      </w:r>
+    </w:p>
+    <w:p>
+      <w:pPr>
+        <w:pStyle w:val="ListParagraph"/>
+        <w:numPr>
+          <w:ilvl w:val="3"/>
+          <w:numId w:val="7"/>
+        </w:numPr>
+        <w:spacing w:line="276" w:lineRule="auto"/>
+      </w:pPr>
+      <w:r>
+        <w:t xml:space="preserve">An element S </w:t>
+      </w:r>
+      <w:r>
+        <w:sym w:font="Symbol" w:char="F0CE"/>
+      </w:r>
+      <w:r>
+        <w:t xml:space="preserve"> N – </w:t>
+      </w:r>
+      <w:r>
+        <w:rPr>
+          <w:u w:val="single"/>
+        </w:rPr>
+        <w:t>start symbol</w:t>
+      </w:r>
+    </w:p>
+    <w:p>
+      <w:pPr>
+        <w:pStyle w:val="ListParagraph"/>
+        <w:numPr>
           <w:ilvl w:val="2"/>
           <w:numId w:val="7"/>
         </w:numPr>
@@ -456,7 +607,10 @@
         <w:sym w:font="Symbol" w:char="F0E5"/>
       </w:r>
       <w:r>
-        <w:t xml:space="preserve"> (“vocabulary” denotes union)</w:t>
+        <w:t xml:space="preserve"> (“vocabulary”</w:t>
+      </w:r>
+      <w:r>
+        <w:t>)</w:t>
       </w:r>
     </w:p>
     <w:p>
@@ -513,25 +667,44 @@
       <w:pPr>
         <w:pStyle w:val="ListParagraph"/>
         <w:numPr>
-          <w:ilvl w:val="2"/>
-          <w:numId w:val="7"/>
-        </w:numPr>
-        <w:spacing w:line="276" w:lineRule="auto"/>
-      </w:pPr>
-      <w:r>
-        <w:t xml:space="preserve">An element S </w:t>
-      </w:r>
-      <w:r>
-        <w:sym w:font="Symbol" w:char="F0CE"/>
-      </w:r>
-      <w:r>
-        <w:t xml:space="preserve"> N – </w:t>
+          <w:ilvl w:val="3"/>
+          <w:numId w:val="7"/>
+        </w:numPr>
+        <w:spacing w:line="276" w:lineRule="auto"/>
+      </w:pPr>
+      <w:r>
+        <w:t>Allows</w:t>
+      </w:r>
+      <w:r>
+        <w:t xml:space="preserve"> a non-terminal to expand into </w:t>
+      </w:r>
+      <w:r>
+        <w:t>a repetition of</w:t>
+      </w:r>
+      <w:r>
+        <w:t xml:space="preserve"> terminals/non-terminals</w:t>
+      </w:r>
+    </w:p>
+    <w:p>
+      <w:pPr>
+        <w:pStyle w:val="ListParagraph"/>
+        <w:numPr>
+          <w:ilvl w:val="2"/>
+          <w:numId w:val="7"/>
+        </w:numPr>
+        <w:spacing w:line="276" w:lineRule="auto"/>
+      </w:pPr>
+      <w:r>
+        <w:t xml:space="preserve">A CFG can use </w:t>
       </w:r>
       <w:r>
         <w:rPr>
           <w:u w:val="single"/>
         </w:rPr>
-        <w:t>start symbol</w:t>
+        <w:t>recursion</w:t>
+      </w:r>
+      <w:r>
+        <w:t xml:space="preserve"> instead of repetition – more powerful</w:t>
       </w:r>
     </w:p>
     <w:p>
@@ -607,6 +780,7 @@
         <w:spacing w:line="276" w:lineRule="auto"/>
       </w:pPr>
       <w:r>
+        <w:lastRenderedPageBreak/>
         <w:t xml:space="preserve">A, B, C … S … </w:t>
       </w:r>
       <w:r>
@@ -661,7 +835,297 @@
       <w:pPr>
         <w:pStyle w:val="ListParagraph"/>
         <w:numPr>
+          <w:ilvl w:val="1"/>
+          <w:numId w:val="7"/>
+        </w:numPr>
+        <w:spacing w:line="276" w:lineRule="auto"/>
+      </w:pPr>
+      <w:r>
+        <w:t>To derive a string:</w:t>
+      </w:r>
+    </w:p>
+    <w:p>
+      <w:pPr>
+        <w:pStyle w:val="ListParagraph"/>
+        <w:numPr>
+          <w:ilvl w:val="2"/>
+          <w:numId w:val="7"/>
+        </w:numPr>
+        <w:spacing w:line="276" w:lineRule="auto"/>
+      </w:pPr>
+      <w:r>
+        <w:t xml:space="preserve">Begin with S </w:t>
+      </w:r>
+      <w:r>
+        <w:sym w:font="Symbol" w:char="F0AE"/>
+      </w:r>
+      <w:r>
+        <w:t xml:space="preserve"> </w:t>
+      </w:r>
+      <w:r>
+        <w:t xml:space="preserve">replace single non-terminals using single rules </w:t>
+      </w:r>
+      <w:r>
+        <w:sym w:font="Symbol" w:char="F0AE"/>
+      </w:r>
+      <w:r>
+        <w:t xml:space="preserve"> repeat until there are only terminals left</w:t>
+      </w:r>
+    </w:p>
+    <w:p>
+      <w:pPr>
+        <w:pStyle w:val="ListParagraph"/>
+        <w:numPr>
+          <w:ilvl w:val="1"/>
+          <w:numId w:val="7"/>
+        </w:numPr>
+        <w:spacing w:line="276" w:lineRule="auto"/>
+      </w:pPr>
+      <w:r>
+        <w:t>A CFG is defined as the collection of all valid strings that can be derived from the start symbol</w:t>
+      </w:r>
+    </w:p>
+    <w:p>
+      <w:pPr>
+        <w:pStyle w:val="ListParagraph"/>
+        <w:numPr>
+          <w:ilvl w:val="2"/>
+          <w:numId w:val="7"/>
+        </w:numPr>
+        <w:spacing w:line="276" w:lineRule="auto"/>
+      </w:pPr>
+      <w:r>
+        <w:t>Context-free – means no overlap between blocks; each block can be analyzed in isolation</w:t>
+      </w:r>
+    </w:p>
+    <w:p>
+      <w:pPr>
+        <w:pStyle w:val="ListParagraph"/>
+        <w:numPr>
+          <w:ilvl w:val="1"/>
+          <w:numId w:val="7"/>
+        </w:numPr>
+        <w:spacing w:line="276" w:lineRule="auto"/>
+      </w:pPr>
+      <w:r>
+        <w:rPr>
+          <w:u w:val="single"/>
+        </w:rPr>
+        <w:t>Leftmost derivation</w:t>
+      </w:r>
+      <w:r>
+        <w:t xml:space="preserve"> – expand leftmost non-terminal first</w:t>
+      </w:r>
+    </w:p>
+    <w:p>
+      <w:pPr>
+        <w:pStyle w:val="ListParagraph"/>
+        <w:numPr>
+          <w:ilvl w:val="1"/>
+          <w:numId w:val="7"/>
+        </w:numPr>
+        <w:spacing w:line="276" w:lineRule="auto"/>
+      </w:pPr>
+      <w:r>
+        <w:rPr>
+          <w:u w:val="single"/>
+        </w:rPr>
+        <w:t>Rightmost derivation</w:t>
+      </w:r>
+      <w:r>
+        <w:t xml:space="preserve"> – expand rightmost non-terminal first</w:t>
+      </w:r>
+    </w:p>
+    <w:p>
+      <w:pPr>
+        <w:pStyle w:val="ListParagraph"/>
+        <w:numPr>
           <w:ilvl w:val="0"/>
+          <w:numId w:val="7"/>
+        </w:numPr>
+        <w:spacing w:line="276" w:lineRule="auto"/>
+      </w:pPr>
+      <w:bookmarkStart w:id="0" w:name="_GoBack"/>
+      <w:bookmarkEnd w:id="0"/>
+      <w:r>
+        <w:rPr>
+          <w:b/>
+        </w:rPr>
+        <w:t>Top-down parsing</w:t>
+      </w:r>
+    </w:p>
+    <w:p>
+      <w:pPr>
+        <w:pStyle w:val="ListParagraph"/>
+        <w:numPr>
+          <w:ilvl w:val="1"/>
+          <w:numId w:val="7"/>
+        </w:numPr>
+        <w:spacing w:line="276" w:lineRule="auto"/>
+      </w:pPr>
+      <w:r>
+        <w:t>S</w:t>
+      </w:r>
+      <w:r>
+        <w:t>tart at S, expand according to rules, produce w</w:t>
+      </w:r>
+    </w:p>
+    <w:p>
+      <w:pPr>
+        <w:pStyle w:val="ListParagraph"/>
+        <w:numPr>
+          <w:ilvl w:val="1"/>
+          <w:numId w:val="7"/>
+        </w:numPr>
+        <w:spacing w:line="276" w:lineRule="auto"/>
+      </w:pPr>
+      <w:r>
+        <w:t xml:space="preserve">S </w:t>
+      </w:r>
+      <w:r>
+        <w:sym w:font="Symbol" w:char="F0DE"/>
+      </w:r>
+      <w:r>
+        <w:t xml:space="preserve"> </w:t>
+      </w:r>
+      <w:r>
+        <w:sym w:font="Symbol" w:char="F061"/>
+      </w:r>
+      <w:r>
+        <w:t xml:space="preserve">1 </w:t>
+      </w:r>
+      <w:r>
+        <w:sym w:font="Symbol" w:char="F0DE"/>
+      </w:r>
+      <w:r>
+        <w:t xml:space="preserve"> </w:t>
+      </w:r>
+      <w:r>
+        <w:sym w:font="Symbol" w:char="F061"/>
+      </w:r>
+      <w:r>
+        <w:t xml:space="preserve">2 </w:t>
+      </w:r>
+      <w:r>
+        <w:sym w:font="Symbol" w:char="F0DE"/>
+      </w:r>
+      <w:r>
+        <w:t xml:space="preserve"> … </w:t>
+      </w:r>
+      <w:r>
+        <w:sym w:font="Symbol" w:char="F0DE"/>
+      </w:r>
+      <w:r>
+        <w:t xml:space="preserve"> </w:t>
+      </w:r>
+      <w:r>
+        <w:sym w:font="Symbol" w:char="F061"/>
+      </w:r>
+      <w:r>
+        <w:t xml:space="preserve">n </w:t>
+      </w:r>
+      <w:r>
+        <w:sym w:font="Symbol" w:char="F0DE"/>
+      </w:r>
+      <w:r>
+        <w:t xml:space="preserve"> w</w:t>
+      </w:r>
+    </w:p>
+    <w:p>
+      <w:pPr>
+        <w:pStyle w:val="ListParagraph"/>
+        <w:numPr>
+          <w:ilvl w:val="1"/>
+          <w:numId w:val="7"/>
+        </w:numPr>
+        <w:spacing w:line="276" w:lineRule="auto"/>
+      </w:pPr>
+      <w:r>
+        <w:t xml:space="preserve">A grammar is </w:t>
+      </w:r>
+      <w:r>
+        <w:t>LL(1)</w:t>
+      </w:r>
+      <w:r>
+        <w:t xml:space="preserve"> if each cell in the predictor table has at most one entry</w:t>
+      </w:r>
+    </w:p>
+    <w:p>
+      <w:pPr>
+        <w:pStyle w:val="ListParagraph"/>
+        <w:numPr>
+          <w:ilvl w:val="2"/>
+          <w:numId w:val="7"/>
+        </w:numPr>
+        <w:spacing w:line="276" w:lineRule="auto"/>
+      </w:pPr>
+      <w:r>
+        <w:t>Left-to-right scan of input</w:t>
+      </w:r>
+    </w:p>
+    <w:p>
+      <w:pPr>
+        <w:pStyle w:val="ListParagraph"/>
+        <w:numPr>
+          <w:ilvl w:val="2"/>
+          <w:numId w:val="7"/>
+        </w:numPr>
+        <w:spacing w:line="276" w:lineRule="auto"/>
+      </w:pPr>
+      <w:r>
+        <w:t>Left-most derivations produced</w:t>
+      </w:r>
+    </w:p>
+    <w:p>
+      <w:pPr>
+        <w:pStyle w:val="ListParagraph"/>
+        <w:numPr>
+          <w:ilvl w:val="2"/>
+          <w:numId w:val="7"/>
+        </w:numPr>
+        <w:spacing w:line="276" w:lineRule="auto"/>
+      </w:pPr>
+      <w:r>
+        <w:t>1-symbol look-ahead</w:t>
+      </w:r>
+    </w:p>
+    <w:p>
+      <w:pPr>
+        <w:pStyle w:val="ListParagraph"/>
+        <w:numPr>
+          <w:ilvl w:val="0"/>
+          <w:numId w:val="7"/>
+        </w:numPr>
+        <w:spacing w:line="276" w:lineRule="auto"/>
+      </w:pPr>
+      <w:r>
+        <w:rPr>
+          <w:b/>
+        </w:rPr>
+        <w:t>Bottom-up parsing</w:t>
+      </w:r>
+    </w:p>
+    <w:p>
+      <w:pPr>
+        <w:pStyle w:val="ListParagraph"/>
+        <w:numPr>
+          <w:ilvl w:val="1"/>
+          <w:numId w:val="7"/>
+        </w:numPr>
+        <w:spacing w:line="276" w:lineRule="auto"/>
+      </w:pPr>
+      <w:r>
+        <w:t>S</w:t>
+      </w:r>
+      <w:r>
+        <w:t>tart at w, apply rules in reverse, recover S</w:t>
+      </w:r>
+    </w:p>
+    <w:p>
+      <w:pPr>
+        <w:pStyle w:val="ListParagraph"/>
+        <w:numPr>
+          <w:ilvl w:val="1"/>
           <w:numId w:val="7"/>
         </w:numPr>
         <w:spacing w:line="276" w:lineRule="auto"/>

--- a/CS 241/LEC 7 Context-Free Languages.docx
+++ b/CS 241/LEC 7 Context-Free Languages.docx
@@ -579,7 +579,7 @@
         <w:t xml:space="preserve"> = </w:t>
       </w:r>
       <w:r>
-        <w:sym w:font="Symbol" w:char="F066"/>
+        <w:sym w:font="Symbol" w:char="F0C6"/>
       </w:r>
       <w:r>
         <w:t xml:space="preserve"> (they have no intersection)</w:t>
@@ -623,7 +623,13 @@
         <w:spacing w:line="276" w:lineRule="auto"/>
       </w:pPr>
       <w:r>
-        <w:t xml:space="preserve">A finite set P of </w:t>
+        <w:t xml:space="preserve">P </w:t>
+      </w:r>
+      <w:r>
+        <w:t xml:space="preserve">= finite set </w:t>
+      </w:r>
+      <w:r>
+        <w:t xml:space="preserve">of </w:t>
       </w:r>
       <w:r>
         <w:rPr>
@@ -689,7 +695,131 @@
       <w:pPr>
         <w:pStyle w:val="ListParagraph"/>
         <w:numPr>
-          <w:ilvl w:val="2"/>
+          <w:ilvl w:val="1"/>
+          <w:numId w:val="7"/>
+        </w:numPr>
+        <w:spacing w:line="276" w:lineRule="auto"/>
+      </w:pPr>
+      <w:r>
+        <w:t>Conventions:</w:t>
+      </w:r>
+    </w:p>
+    <w:p>
+      <w:pPr>
+        <w:pStyle w:val="ListParagraph"/>
+        <w:numPr>
+          <w:ilvl w:val="2"/>
+          <w:numId w:val="7"/>
+        </w:numPr>
+        <w:spacing w:line="276" w:lineRule="auto"/>
+      </w:pPr>
+      <w:r>
+        <w:t xml:space="preserve">a, b, c … </w:t>
+      </w:r>
+      <w:r>
+        <w:sym w:font="Symbol" w:char="F02D"/>
+      </w:r>
+      <w:r>
+        <w:t xml:space="preserve"> elements of </w:t>
+      </w:r>
+      <w:r>
+        <w:sym w:font="Symbol" w:char="F0E5"/>
+      </w:r>
+      <w:r>
+        <w:t xml:space="preserve"> (characters)</w:t>
+      </w:r>
+    </w:p>
+    <w:p>
+      <w:pPr>
+        <w:pStyle w:val="ListParagraph"/>
+        <w:numPr>
+          <w:ilvl w:val="2"/>
+          <w:numId w:val="7"/>
+        </w:numPr>
+        <w:spacing w:line="276" w:lineRule="auto"/>
+      </w:pPr>
+      <w:r>
+        <w:t xml:space="preserve">w, x, y … </w:t>
+      </w:r>
+      <w:r>
+        <w:sym w:font="Symbol" w:char="F02D"/>
+      </w:r>
+      <w:r>
+        <w:t xml:space="preserve"> elements of </w:t>
+      </w:r>
+      <w:r>
+        <w:sym w:font="Symbol" w:char="F0E5"/>
+      </w:r>
+      <w:r>
+        <w:t>* (words)</w:t>
+      </w:r>
+    </w:p>
+    <w:p>
+      <w:pPr>
+        <w:pStyle w:val="ListParagraph"/>
+        <w:numPr>
+          <w:ilvl w:val="2"/>
+          <w:numId w:val="7"/>
+        </w:numPr>
+        <w:spacing w:line="276" w:lineRule="auto"/>
+      </w:pPr>
+      <w:r>
+        <w:t xml:space="preserve">A, B, C … S … </w:t>
+      </w:r>
+      <w:r>
+        <w:sym w:font="Symbol" w:char="F02D"/>
+      </w:r>
+      <w:r>
+        <w:t xml:space="preserve"> elements of N (non-terminals)</w:t>
+      </w:r>
+    </w:p>
+    <w:p>
+      <w:pPr>
+        <w:pStyle w:val="ListParagraph"/>
+        <w:numPr>
+          <w:ilvl w:val="2"/>
+          <w:numId w:val="7"/>
+        </w:numPr>
+        <w:spacing w:line="276" w:lineRule="auto"/>
+      </w:pPr>
+      <w:r>
+        <w:lastRenderedPageBreak/>
+        <w:t>S – start symbol</w:t>
+      </w:r>
+    </w:p>
+    <w:p>
+      <w:pPr>
+        <w:pStyle w:val="ListParagraph"/>
+        <w:numPr>
+          <w:ilvl w:val="2"/>
+          <w:numId w:val="7"/>
+        </w:numPr>
+        <w:spacing w:line="276" w:lineRule="auto"/>
+      </w:pPr>
+      <w:r>
+        <w:sym w:font="Symbol" w:char="F061"/>
+      </w:r>
+      <w:r>
+        <w:t xml:space="preserve">, </w:t>
+      </w:r>
+      <w:r>
+        <w:sym w:font="Symbol" w:char="F062"/>
+      </w:r>
+      <w:r>
+        <w:t xml:space="preserve"> … </w:t>
+      </w:r>
+      <w:r>
+        <w:sym w:font="Symbol" w:char="F02D"/>
+      </w:r>
+      <w:r>
+        <w:t xml:space="preserve"> elements of V*</w:t>
+      </w:r>
+    </w:p>
+    <w:p>
+      <w:pPr>
+        <w:pStyle w:val="ListParagraph"/>
+        <w:numPr>
+          <w:ilvl w:val="1"/>
           <w:numId w:val="7"/>
         </w:numPr>
         <w:spacing w:line="276" w:lineRule="auto"/>
@@ -717,200 +847,150 @@
         <w:spacing w:line="276" w:lineRule="auto"/>
       </w:pPr>
       <w:r>
-        <w:t>Conventions:</w:t>
-      </w:r>
-    </w:p>
-    <w:p>
-      <w:pPr>
-        <w:pStyle w:val="ListParagraph"/>
-        <w:numPr>
-          <w:ilvl w:val="2"/>
-          <w:numId w:val="7"/>
-        </w:numPr>
-        <w:spacing w:line="276" w:lineRule="auto"/>
-      </w:pPr>
-      <w:r>
-        <w:t xml:space="preserve">a, b, c … </w:t>
-      </w:r>
-      <w:r>
-        <w:sym w:font="Symbol" w:char="F02D"/>
-      </w:r>
-      <w:r>
-        <w:t xml:space="preserve"> elements of </w:t>
-      </w:r>
-      <w:r>
-        <w:sym w:font="Symbol" w:char="F0E5"/>
-      </w:r>
-      <w:r>
-        <w:t xml:space="preserve"> (characters)</w:t>
-      </w:r>
-    </w:p>
-    <w:p>
-      <w:pPr>
-        <w:pStyle w:val="ListParagraph"/>
-        <w:numPr>
-          <w:ilvl w:val="2"/>
-          <w:numId w:val="7"/>
-        </w:numPr>
-        <w:spacing w:line="276" w:lineRule="auto"/>
-      </w:pPr>
-      <w:r>
-        <w:t xml:space="preserve">w, x, y … </w:t>
-      </w:r>
-      <w:r>
-        <w:sym w:font="Symbol" w:char="F02D"/>
-      </w:r>
-      <w:r>
-        <w:t xml:space="preserve"> elements of </w:t>
-      </w:r>
-      <w:r>
-        <w:sym w:font="Symbol" w:char="F0E5"/>
-      </w:r>
-      <w:r>
-        <w:t>* (words)</w:t>
-      </w:r>
-    </w:p>
-    <w:p>
-      <w:pPr>
-        <w:pStyle w:val="ListParagraph"/>
-        <w:numPr>
-          <w:ilvl w:val="2"/>
-          <w:numId w:val="7"/>
-        </w:numPr>
-        <w:spacing w:line="276" w:lineRule="auto"/>
-      </w:pPr>
-      <w:r>
-        <w:lastRenderedPageBreak/>
-        <w:t xml:space="preserve">A, B, C … S … </w:t>
-      </w:r>
-      <w:r>
-        <w:sym w:font="Symbol" w:char="F02D"/>
-      </w:r>
-      <w:r>
-        <w:t xml:space="preserve"> elements of N (non-terminals)</w:t>
-      </w:r>
-    </w:p>
-    <w:p>
-      <w:pPr>
-        <w:pStyle w:val="ListParagraph"/>
-        <w:numPr>
-          <w:ilvl w:val="2"/>
-          <w:numId w:val="7"/>
-        </w:numPr>
-        <w:spacing w:line="276" w:lineRule="auto"/>
-      </w:pPr>
-      <w:r>
-        <w:t>S – start symbol</w:t>
-      </w:r>
-    </w:p>
-    <w:p>
-      <w:pPr>
-        <w:pStyle w:val="ListParagraph"/>
-        <w:numPr>
-          <w:ilvl w:val="2"/>
-          <w:numId w:val="7"/>
-        </w:numPr>
-        <w:spacing w:line="276" w:lineRule="auto"/>
-      </w:pPr>
-      <w:r>
-        <w:sym w:font="Symbol" w:char="F061"/>
-      </w:r>
-      <w:r>
-        <w:t xml:space="preserve">, </w:t>
-      </w:r>
-      <w:r>
-        <w:sym w:font="Symbol" w:char="F062"/>
-      </w:r>
-      <w:r>
-        <w:t xml:space="preserve"> … </w:t>
-      </w:r>
-      <w:r>
-        <w:sym w:font="Symbol" w:char="F02D"/>
-      </w:r>
-      <w:r>
-        <w:t xml:space="preserve"> elements of V*</w:t>
-      </w:r>
-    </w:p>
-    <w:p>
-      <w:pPr>
-        <w:pStyle w:val="ListParagraph"/>
-        <w:numPr>
-          <w:ilvl w:val="1"/>
-          <w:numId w:val="7"/>
-        </w:numPr>
-        <w:spacing w:line="276" w:lineRule="auto"/>
-      </w:pPr>
-      <w:r>
-        <w:t>To derive a string:</w:t>
-      </w:r>
-    </w:p>
-    <w:p>
-      <w:pPr>
-        <w:pStyle w:val="ListParagraph"/>
-        <w:numPr>
-          <w:ilvl w:val="2"/>
-          <w:numId w:val="7"/>
-        </w:numPr>
-        <w:spacing w:line="276" w:lineRule="auto"/>
-      </w:pPr>
-      <w:r>
-        <w:t xml:space="preserve">Begin with S </w:t>
-      </w:r>
-      <w:r>
-        <w:sym w:font="Symbol" w:char="F0AE"/>
-      </w:r>
-      <w:r>
-        <w:t xml:space="preserve"> </w:t>
-      </w:r>
-      <w:r>
-        <w:t xml:space="preserve">replace single non-terminals using single rules </w:t>
-      </w:r>
-      <w:r>
-        <w:sym w:font="Symbol" w:char="F0AE"/>
-      </w:r>
-      <w:r>
-        <w:t xml:space="preserve"> repeat until there are only terminals left</w:t>
-      </w:r>
-    </w:p>
-    <w:p>
-      <w:pPr>
-        <w:pStyle w:val="ListParagraph"/>
-        <w:numPr>
-          <w:ilvl w:val="1"/>
-          <w:numId w:val="7"/>
-        </w:numPr>
-        <w:spacing w:line="276" w:lineRule="auto"/>
-      </w:pPr>
-      <w:r>
-        <w:t>A CFG is defined as the collection of all valid strings that can be derived from the start symbol</w:t>
-      </w:r>
-    </w:p>
-    <w:p>
-      <w:pPr>
-        <w:pStyle w:val="ListParagraph"/>
-        <w:numPr>
-          <w:ilvl w:val="2"/>
-          <w:numId w:val="7"/>
-        </w:numPr>
-        <w:spacing w:line="276" w:lineRule="auto"/>
-      </w:pPr>
-      <w:r>
-        <w:t>Context-free – means no overlap between blocks; each block can be analyzed in isolation</w:t>
-      </w:r>
-    </w:p>
-    <w:p>
-      <w:pPr>
-        <w:pStyle w:val="ListParagraph"/>
-        <w:numPr>
-          <w:ilvl w:val="1"/>
-          <w:numId w:val="7"/>
-        </w:numPr>
-        <w:spacing w:line="276" w:lineRule="auto"/>
-      </w:pPr>
-      <w:r>
         <w:rPr>
           <w:u w:val="single"/>
         </w:rPr>
+        <w:t>Derivation</w:t>
+      </w:r>
+      <w:r>
+        <w:t xml:space="preserve"> = a sequence of rewriting steps from S until there are no more non-terminals</w:t>
+      </w:r>
+    </w:p>
+    <w:p>
+      <w:pPr>
+        <w:pStyle w:val="ListParagraph"/>
+        <w:numPr>
+          <w:ilvl w:val="2"/>
+          <w:numId w:val="7"/>
+        </w:numPr>
+        <w:spacing w:line="276" w:lineRule="auto"/>
+      </w:pPr>
+      <w:r>
+        <w:t xml:space="preserve">G derives the word w </w:t>
+      </w:r>
+      <w:r>
+        <w:sym w:font="Symbol" w:char="F0CE"/>
+      </w:r>
+      <w:r>
+        <w:t xml:space="preserve"> </w:t>
+      </w:r>
+      <w:r>
+        <w:sym w:font="Symbol" w:char="F0E5"/>
+      </w:r>
+      <w:r>
+        <w:t xml:space="preserve">* if S </w:t>
+      </w:r>
+      <w:r>
+        <w:sym w:font="Symbol" w:char="F0DE"/>
+      </w:r>
+      <w:r>
+        <w:t>* w, where w is a concatenation of terminals</w:t>
+      </w:r>
+    </w:p>
+    <w:p>
+      <w:pPr>
+        <w:pStyle w:val="ListParagraph"/>
+        <w:numPr>
+          <w:ilvl w:val="3"/>
+          <w:numId w:val="7"/>
+        </w:numPr>
+        <w:spacing w:line="276" w:lineRule="auto"/>
+      </w:pPr>
+      <w:r>
+        <w:sym w:font="Symbol" w:char="F0DE"/>
+      </w:r>
+      <w:r>
+        <w:t xml:space="preserve">* means </w:t>
+      </w:r>
+      <w:r>
+        <w:t>there is a finite sequence of productions</w:t>
+      </w:r>
+      <w:r>
+        <w:t xml:space="preserve"> S </w:t>
+      </w:r>
+      <w:r>
+        <w:sym w:font="Symbol" w:char="F0DE"/>
+      </w:r>
+      <w:r>
+        <w:t xml:space="preserve"> A </w:t>
+      </w:r>
+      <w:r>
+        <w:sym w:font="Symbol" w:char="F0DE"/>
+      </w:r>
+      <w:r>
+        <w:t xml:space="preserve"> B … </w:t>
+      </w:r>
+      <w:r>
+        <w:sym w:font="Symbol" w:char="F0DE"/>
+      </w:r>
+      <w:r>
+        <w:t xml:space="preserve"> w</w:t>
+      </w:r>
+    </w:p>
+    <w:p>
+      <w:pPr>
+        <w:pStyle w:val="ListParagraph"/>
+        <w:numPr>
+          <w:ilvl w:val="2"/>
+          <w:numId w:val="7"/>
+        </w:numPr>
+        <w:spacing w:line="276" w:lineRule="auto"/>
+      </w:pPr>
+      <w:r>
+        <w:t>“Directly derives” – takes one derivation step</w:t>
+      </w:r>
+    </w:p>
+    <w:p>
+      <w:pPr>
+        <w:pStyle w:val="ListParagraph"/>
+        <w:numPr>
+          <w:ilvl w:val="1"/>
+          <w:numId w:val="7"/>
+        </w:numPr>
+        <w:spacing w:line="276" w:lineRule="auto"/>
+      </w:pPr>
+      <w:r>
+        <w:t>To derive a string:</w:t>
+      </w:r>
+    </w:p>
+    <w:p>
+      <w:pPr>
+        <w:pStyle w:val="ListParagraph"/>
+        <w:numPr>
+          <w:ilvl w:val="2"/>
+          <w:numId w:val="7"/>
+        </w:numPr>
+        <w:spacing w:line="276" w:lineRule="auto"/>
+      </w:pPr>
+      <w:r>
+        <w:t xml:space="preserve">Begin with S </w:t>
+      </w:r>
+      <w:r>
+        <w:sym w:font="Symbol" w:char="F0AE"/>
+      </w:r>
+      <w:r>
+        <w:t xml:space="preserve"> </w:t>
+      </w:r>
+      <w:r>
+        <w:t xml:space="preserve">replace single non-terminals using single rules </w:t>
+      </w:r>
+      <w:r>
+        <w:sym w:font="Symbol" w:char="F0AE"/>
+      </w:r>
+      <w:r>
+        <w:t xml:space="preserve"> repeat until there are only terminals left</w:t>
+      </w:r>
+    </w:p>
+    <w:p>
+      <w:pPr>
+        <w:pStyle w:val="ListParagraph"/>
+        <w:numPr>
+          <w:ilvl w:val="1"/>
+          <w:numId w:val="7"/>
+        </w:numPr>
+        <w:spacing w:line="276" w:lineRule="auto"/>
+      </w:pPr>
+      <w:r>
         <w:t>Leftmost derivation</w:t>
       </w:r>
       <w:r>
@@ -926,14 +1006,656 @@
         </w:numPr>
         <w:spacing w:line="276" w:lineRule="auto"/>
       </w:pPr>
+      <w:r>
+        <w:t>Rightmost derivation</w:t>
+      </w:r>
+      <w:r>
+        <w:t xml:space="preserve"> – expand rightmost non-terminal first</w:t>
+      </w:r>
+    </w:p>
+    <w:p>
+      <w:pPr>
+        <w:pStyle w:val="ListParagraph"/>
+        <w:numPr>
+          <w:ilvl w:val="1"/>
+          <w:numId w:val="7"/>
+        </w:numPr>
+        <w:spacing w:line="276" w:lineRule="auto"/>
+      </w:pPr>
+      <w:r>
+        <w:t>Ex:</w:t>
+      </w:r>
+    </w:p>
+    <w:p>
+      <w:pPr>
+        <w:pStyle w:val="ListParagraph"/>
+        <w:numPr>
+          <w:ilvl w:val="2"/>
+          <w:numId w:val="7"/>
+        </w:numPr>
+        <w:spacing w:line="276" w:lineRule="auto"/>
+      </w:pPr>
+      <w:r>
+        <w:t>N = {S, D}</w:t>
+      </w:r>
+    </w:p>
+    <w:p>
+      <w:pPr>
+        <w:pStyle w:val="ListParagraph"/>
+        <w:numPr>
+          <w:ilvl w:val="2"/>
+          <w:numId w:val="7"/>
+        </w:numPr>
+        <w:spacing w:line="276" w:lineRule="auto"/>
+      </w:pPr>
+      <w:r>
+        <w:sym w:font="Symbol" w:char="F0E5"/>
+      </w:r>
+      <w:r>
+        <w:t xml:space="preserve"> = {a, b, c}</w:t>
+      </w:r>
+    </w:p>
+    <w:p>
+      <w:pPr>
+        <w:pStyle w:val="ListParagraph"/>
+        <w:numPr>
+          <w:ilvl w:val="2"/>
+          <w:numId w:val="7"/>
+        </w:numPr>
+        <w:spacing w:line="276" w:lineRule="auto"/>
+      </w:pPr>
+      <w:r>
+        <w:t xml:space="preserve">P = </w:t>
+      </w:r>
+    </w:p>
+    <w:p>
+      <w:pPr>
+        <w:pStyle w:val="ListParagraph"/>
+        <w:numPr>
+          <w:ilvl w:val="3"/>
+          <w:numId w:val="7"/>
+        </w:numPr>
+        <w:spacing w:line="276" w:lineRule="auto"/>
+      </w:pPr>
+      <w:r>
+        <w:t xml:space="preserve">S </w:t>
+      </w:r>
+      <w:r>
+        <w:sym w:font="Symbol" w:char="F0AE"/>
+      </w:r>
+      <w:r>
+        <w:t xml:space="preserve"> a S b</w:t>
+      </w:r>
+      <w:r>
+        <w:tab/>
+      </w:r>
+      <w:r>
+        <w:tab/>
+      </w:r>
+      <w:r>
+        <w:tab/>
+        <w:t xml:space="preserve">S </w:t>
+      </w:r>
+      <w:r>
+        <w:sym w:font="Symbol" w:char="F0AE"/>
+      </w:r>
+      <w:r>
+        <w:t xml:space="preserve"> D</w:t>
+      </w:r>
+    </w:p>
+    <w:p>
+      <w:pPr>
+        <w:pStyle w:val="ListParagraph"/>
+        <w:numPr>
+          <w:ilvl w:val="3"/>
+          <w:numId w:val="7"/>
+        </w:numPr>
+        <w:spacing w:line="276" w:lineRule="auto"/>
+      </w:pPr>
+      <w:r>
+        <w:t xml:space="preserve">D </w:t>
+      </w:r>
+      <w:r>
+        <w:sym w:font="Symbol" w:char="F0AE"/>
+      </w:r>
+      <w:r>
+        <w:t xml:space="preserve"> c D</w:t>
+      </w:r>
+      <w:r>
+        <w:tab/>
+      </w:r>
+      <w:r>
+        <w:tab/>
+      </w:r>
+      <w:r>
+        <w:tab/>
+        <w:t xml:space="preserve">D </w:t>
+      </w:r>
+      <w:r>
+        <w:sym w:font="Symbol" w:char="F0AE"/>
+      </w:r>
+      <w:r>
+        <w:t xml:space="preserve"> </w:t>
+      </w:r>
+      <w:r>
+        <w:sym w:font="Symbol" w:char="F065"/>
+      </w:r>
+    </w:p>
+    <w:p>
+      <w:pPr>
+        <w:pStyle w:val="ListParagraph"/>
+        <w:numPr>
+          <w:ilvl w:val="2"/>
+          <w:numId w:val="7"/>
+        </w:numPr>
+        <w:spacing w:line="276" w:lineRule="auto"/>
+      </w:pPr>
+      <w:r>
+        <w:t xml:space="preserve">E.g. S </w:t>
+      </w:r>
+      <w:r>
+        <w:sym w:font="Symbol" w:char="F0DE"/>
+      </w:r>
+      <w:r>
+        <w:t xml:space="preserve"> a S b </w:t>
+      </w:r>
+      <w:r>
+        <w:sym w:font="Symbol" w:char="F0DE"/>
+      </w:r>
+      <w:r>
+        <w:t xml:space="preserve"> </w:t>
+      </w:r>
+      <w:proofErr w:type="spellStart"/>
+      <w:r>
+        <w:t>aa</w:t>
+      </w:r>
+      <w:proofErr w:type="spellEnd"/>
+      <w:r>
+        <w:t xml:space="preserve"> S bb </w:t>
+      </w:r>
+      <w:r>
+        <w:sym w:font="Symbol" w:char="F0DE"/>
+      </w:r>
+      <w:r>
+        <w:t xml:space="preserve"> </w:t>
+      </w:r>
+      <w:proofErr w:type="spellStart"/>
+      <w:r>
+        <w:t>aaa</w:t>
+      </w:r>
+      <w:proofErr w:type="spellEnd"/>
+      <w:r>
+        <w:t xml:space="preserve"> S </w:t>
+      </w:r>
+      <w:proofErr w:type="spellStart"/>
+      <w:r>
+        <w:t>bbb</w:t>
+      </w:r>
+      <w:proofErr w:type="spellEnd"/>
+      <w:r>
+        <w:t xml:space="preserve"> </w:t>
+      </w:r>
+      <w:r>
+        <w:sym w:font="Symbol" w:char="F0DE"/>
+      </w:r>
+      <w:r>
+        <w:t xml:space="preserve"> </w:t>
+      </w:r>
+      <w:proofErr w:type="spellStart"/>
+      <w:r>
+        <w:t>aaa</w:t>
+      </w:r>
+      <w:proofErr w:type="spellEnd"/>
+      <w:r>
+        <w:t xml:space="preserve"> D </w:t>
+      </w:r>
+      <w:proofErr w:type="spellStart"/>
+      <w:r>
+        <w:t>bbb</w:t>
+      </w:r>
+      <w:proofErr w:type="spellEnd"/>
+      <w:r>
+        <w:t xml:space="preserve"> </w:t>
+      </w:r>
+      <w:r>
+        <w:sym w:font="Symbol" w:char="F0DE"/>
+      </w:r>
+      <w:r>
+        <w:t xml:space="preserve"> </w:t>
+      </w:r>
+      <w:proofErr w:type="spellStart"/>
+      <w:r>
+        <w:t>aaabbb</w:t>
+      </w:r>
+      <w:proofErr w:type="spellEnd"/>
+    </w:p>
+    <w:p>
+      <w:pPr>
+        <w:pStyle w:val="ListParagraph"/>
+        <w:numPr>
+          <w:ilvl w:val="2"/>
+          <w:numId w:val="7"/>
+        </w:numPr>
+        <w:spacing w:line="276" w:lineRule="auto"/>
+      </w:pPr>
+      <w:r>
+        <w:t xml:space="preserve">E.g. S </w:t>
+      </w:r>
+      <w:r>
+        <w:sym w:font="Symbol" w:char="F0DE"/>
+      </w:r>
+      <w:r>
+        <w:t xml:space="preserve"> D </w:t>
+      </w:r>
+      <w:r>
+        <w:sym w:font="Symbol" w:char="F0DE"/>
+      </w:r>
+      <w:r>
+        <w:t xml:space="preserve"> c D </w:t>
+      </w:r>
+      <w:r>
+        <w:sym w:font="Symbol" w:char="F0DE"/>
+      </w:r>
+      <w:r>
+        <w:t xml:space="preserve"> cc D </w:t>
+      </w:r>
+      <w:r>
+        <w:sym w:font="Symbol" w:char="F0DE"/>
+      </w:r>
+      <w:r>
+        <w:t xml:space="preserve"> ccc D </w:t>
+      </w:r>
+      <w:r>
+        <w:sym w:font="Symbol" w:char="F0DE"/>
+      </w:r>
+      <w:r>
+        <w:t xml:space="preserve"> ccc</w:t>
+      </w:r>
+    </w:p>
+    <w:p>
+      <w:pPr>
+        <w:pStyle w:val="ListParagraph"/>
+        <w:numPr>
+          <w:ilvl w:val="1"/>
+          <w:numId w:val="7"/>
+        </w:numPr>
+        <w:spacing w:line="276" w:lineRule="auto"/>
+      </w:pPr>
+      <w:r>
+        <w:t>Ex:</w:t>
+      </w:r>
+    </w:p>
+    <w:p>
+      <w:pPr>
+        <w:pStyle w:val="ListParagraph"/>
+        <w:numPr>
+          <w:ilvl w:val="2"/>
+          <w:numId w:val="7"/>
+        </w:numPr>
+        <w:spacing w:line="276" w:lineRule="auto"/>
+      </w:pPr>
+      <w:r>
+        <w:t>N = {E, B, D}</w:t>
+      </w:r>
+    </w:p>
+    <w:p>
+      <w:pPr>
+        <w:pStyle w:val="ListParagraph"/>
+        <w:numPr>
+          <w:ilvl w:val="2"/>
+          <w:numId w:val="7"/>
+        </w:numPr>
+        <w:spacing w:line="276" w:lineRule="auto"/>
+      </w:pPr>
+      <w:r>
+        <w:sym w:font="Symbol" w:char="F0E5"/>
+      </w:r>
+      <w:r>
+        <w:t xml:space="preserve"> = {0, 1}</w:t>
+      </w:r>
+    </w:p>
+    <w:p>
+      <w:pPr>
+        <w:pStyle w:val="ListParagraph"/>
+        <w:numPr>
+          <w:ilvl w:val="2"/>
+          <w:numId w:val="7"/>
+        </w:numPr>
+        <w:spacing w:line="276" w:lineRule="auto"/>
+      </w:pPr>
+      <w:r>
+        <w:t>S = E</w:t>
+      </w:r>
+    </w:p>
+    <w:p>
+      <w:pPr>
+        <w:pStyle w:val="ListParagraph"/>
+        <w:numPr>
+          <w:ilvl w:val="2"/>
+          <w:numId w:val="7"/>
+        </w:numPr>
+        <w:spacing w:line="276" w:lineRule="auto"/>
+      </w:pPr>
+      <w:r>
+        <w:t>P =</w:t>
+      </w:r>
+    </w:p>
+    <w:p>
+      <w:pPr>
+        <w:pStyle w:val="ListParagraph"/>
+        <w:numPr>
+          <w:ilvl w:val="3"/>
+          <w:numId w:val="7"/>
+        </w:numPr>
+        <w:spacing w:line="276" w:lineRule="auto"/>
+      </w:pPr>
+      <w:r>
+        <w:t xml:space="preserve">E </w:t>
+      </w:r>
+      <w:r>
+        <w:sym w:font="Symbol" w:char="F0AE"/>
+      </w:r>
+      <w:r>
+        <w:t xml:space="preserve"> E + E</w:t>
+      </w:r>
+      <w:r>
+        <w:tab/>
+      </w:r>
+      <w:r>
+        <w:tab/>
+      </w:r>
+      <w:r>
+        <w:tab/>
+        <w:t xml:space="preserve">B </w:t>
+      </w:r>
+      <w:r>
+        <w:sym w:font="Symbol" w:char="F0AE"/>
+      </w:r>
+      <w:r>
+        <w:t xml:space="preserve"> D</w:t>
+      </w:r>
+    </w:p>
+    <w:p>
+      <w:pPr>
+        <w:pStyle w:val="ListParagraph"/>
+        <w:numPr>
+          <w:ilvl w:val="3"/>
+          <w:numId w:val="7"/>
+        </w:numPr>
+        <w:spacing w:line="276" w:lineRule="auto"/>
+      </w:pPr>
+      <w:r>
+        <w:t xml:space="preserve">E </w:t>
+      </w:r>
+      <w:r>
+        <w:sym w:font="Symbol" w:char="F0AE"/>
+      </w:r>
+      <w:r>
+        <w:t xml:space="preserve"> E – E</w:t>
+      </w:r>
+      <w:r>
+        <w:tab/>
+      </w:r>
+      <w:r>
+        <w:tab/>
+      </w:r>
+      <w:r>
+        <w:tab/>
+        <w:t>D</w:t>
+      </w:r>
+      <w:r>
+        <w:t xml:space="preserve"> </w:t>
+      </w:r>
+      <w:r>
+        <w:sym w:font="Symbol" w:char="F0AE"/>
+      </w:r>
+      <w:r>
+        <w:t xml:space="preserve"> 1</w:t>
+      </w:r>
+    </w:p>
+    <w:p>
+      <w:pPr>
+        <w:pStyle w:val="ListParagraph"/>
+        <w:numPr>
+          <w:ilvl w:val="3"/>
+          <w:numId w:val="7"/>
+        </w:numPr>
+        <w:spacing w:line="276" w:lineRule="auto"/>
+      </w:pPr>
+      <w:r>
+        <w:t xml:space="preserve">E </w:t>
+      </w:r>
+      <w:r>
+        <w:sym w:font="Symbol" w:char="F0AE"/>
+      </w:r>
+      <w:r>
+        <w:t xml:space="preserve"> B</w:t>
+      </w:r>
+      <w:r>
+        <w:tab/>
+      </w:r>
+      <w:r>
+        <w:tab/>
+      </w:r>
+      <w:r>
+        <w:tab/>
+        <w:t xml:space="preserve">D </w:t>
+      </w:r>
+      <w:r>
+        <w:sym w:font="Symbol" w:char="F0AE"/>
+      </w:r>
+      <w:r>
+        <w:t xml:space="preserve"> D</w:t>
+      </w:r>
+      <w:r>
+        <w:t>0</w:t>
+      </w:r>
+    </w:p>
+    <w:p>
+      <w:pPr>
+        <w:pStyle w:val="ListParagraph"/>
+        <w:numPr>
+          <w:ilvl w:val="3"/>
+          <w:numId w:val="7"/>
+        </w:numPr>
+        <w:spacing w:line="276" w:lineRule="auto"/>
+      </w:pPr>
+      <w:r>
+        <w:t xml:space="preserve">B </w:t>
+      </w:r>
+      <w:r>
+        <w:sym w:font="Symbol" w:char="F0AE"/>
+      </w:r>
+      <w:r>
+        <w:t xml:space="preserve"> 0</w:t>
+      </w:r>
+      <w:r>
+        <w:tab/>
+      </w:r>
+      <w:r>
+        <w:tab/>
+      </w:r>
+      <w:r>
+        <w:tab/>
+        <w:t xml:space="preserve">D </w:t>
+      </w:r>
+      <w:r>
+        <w:sym w:font="Symbol" w:char="F0AE"/>
+      </w:r>
+      <w:r>
+        <w:t xml:space="preserve"> D</w:t>
+      </w:r>
+      <w:r>
+        <w:t>1</w:t>
+      </w:r>
+    </w:p>
+    <w:p>
+      <w:pPr>
+        <w:pStyle w:val="ListParagraph"/>
+        <w:numPr>
+          <w:ilvl w:val="2"/>
+          <w:numId w:val="7"/>
+        </w:numPr>
+        <w:spacing w:line="276" w:lineRule="auto"/>
+      </w:pPr>
+      <w:r>
+        <w:t xml:space="preserve">E.g. E </w:t>
+      </w:r>
+      <w:r>
+        <w:sym w:font="Symbol" w:char="F0DE"/>
+      </w:r>
+      <w:r>
+        <w:t xml:space="preserve"> E + E </w:t>
+      </w:r>
+      <w:r>
+        <w:sym w:font="Symbol" w:char="F0DE"/>
+      </w:r>
+      <w:r>
+        <w:t xml:space="preserve"> B + E </w:t>
+      </w:r>
+      <w:r>
+        <w:sym w:font="Symbol" w:char="F0DE"/>
+      </w:r>
+      <w:r>
+        <w:t xml:space="preserve"> D + E </w:t>
+      </w:r>
+    </w:p>
+    <w:p>
+      <w:pPr>
+        <w:pStyle w:val="ListParagraph"/>
+        <w:numPr>
+          <w:ilvl w:val="3"/>
+          <w:numId w:val="7"/>
+        </w:numPr>
+        <w:spacing w:line="276" w:lineRule="auto"/>
+      </w:pPr>
+      <w:r>
+        <w:sym w:font="Symbol" w:char="F0DE"/>
+      </w:r>
+      <w:r>
+        <w:t xml:space="preserve"> D</w:t>
+      </w:r>
+      <w:r>
+        <w:t xml:space="preserve">0 + E </w:t>
+      </w:r>
+      <w:r>
+        <w:sym w:font="Symbol" w:char="F0DE"/>
+      </w:r>
+      <w:r>
+        <w:t xml:space="preserve"> </w:t>
+      </w:r>
+      <w:r>
+        <w:t xml:space="preserve">10 + E </w:t>
+      </w:r>
+      <w:r>
+        <w:sym w:font="Symbol" w:char="F0DE"/>
+      </w:r>
+      <w:r>
+        <w:t xml:space="preserve"> 10 + B </w:t>
+      </w:r>
+    </w:p>
+    <w:p>
+      <w:pPr>
+        <w:pStyle w:val="ListParagraph"/>
+        <w:numPr>
+          <w:ilvl w:val="3"/>
+          <w:numId w:val="7"/>
+        </w:numPr>
+        <w:spacing w:line="276" w:lineRule="auto"/>
+      </w:pPr>
+      <w:r>
+        <w:sym w:font="Symbol" w:char="F0DE"/>
+      </w:r>
+      <w:r>
+        <w:t xml:space="preserve"> 10 + D </w:t>
+      </w:r>
+      <w:r>
+        <w:sym w:font="Symbol" w:char="F0DE"/>
+      </w:r>
+      <w:r>
+        <w:t xml:space="preserve"> 10 + 1</w:t>
+      </w:r>
+    </w:p>
+    <w:p>
+      <w:pPr>
+        <w:pStyle w:val="ListParagraph"/>
+        <w:numPr>
+          <w:ilvl w:val="1"/>
+          <w:numId w:val="7"/>
+        </w:numPr>
+        <w:spacing w:line="276" w:lineRule="auto"/>
+      </w:pPr>
+      <w:r>
+        <w:t xml:space="preserve">A context-free language is defined as the </w:t>
+      </w:r>
       <w:r>
         <w:rPr>
           <w:u w:val="single"/>
         </w:rPr>
-        <w:t>Rightmost derivation</w:t>
-      </w:r>
-      <w:r>
-        <w:t xml:space="preserve"> – expand rightmost non-terminal first</w:t>
+        <w:t>collection of all valid strings that can be derived from the start symbol</w:t>
+      </w:r>
+    </w:p>
+    <w:p>
+      <w:pPr>
+        <w:pStyle w:val="ListParagraph"/>
+        <w:numPr>
+          <w:ilvl w:val="2"/>
+          <w:numId w:val="7"/>
+        </w:numPr>
+        <w:spacing w:line="276" w:lineRule="auto"/>
+      </w:pPr>
+      <w:r>
+        <w:t xml:space="preserve">i.e. L(G) = {w </w:t>
+      </w:r>
+      <w:r>
+        <w:sym w:font="Symbol" w:char="F0CE"/>
+      </w:r>
+      <w:r>
+        <w:t xml:space="preserve"> </w:t>
+      </w:r>
+      <w:r>
+        <w:sym w:font="Symbol" w:char="F0E5"/>
+      </w:r>
+      <w:r>
+        <w:t xml:space="preserve">* | S </w:t>
+      </w:r>
+      <w:r>
+        <w:sym w:font="Symbol" w:char="F0DE"/>
+      </w:r>
+      <w:r>
+        <w:t>* w}</w:t>
+      </w:r>
+    </w:p>
+    <w:p>
+      <w:pPr>
+        <w:pStyle w:val="ListParagraph"/>
+        <w:numPr>
+          <w:ilvl w:val="2"/>
+          <w:numId w:val="7"/>
+        </w:numPr>
+        <w:spacing w:line="276" w:lineRule="auto"/>
+      </w:pPr>
+      <w:r>
+        <w:t>Context-free – means no overlap between blocks; each block can be analyzed in isolation</w:t>
+      </w:r>
+    </w:p>
+    <w:p>
+      <w:pPr>
+        <w:pStyle w:val="ListParagraph"/>
+        <w:numPr>
+          <w:ilvl w:val="2"/>
+          <w:numId w:val="7"/>
+        </w:numPr>
+        <w:spacing w:line="276" w:lineRule="auto"/>
+      </w:pPr>
+      <w:r>
+        <w:t xml:space="preserve">A language L is context-free if </w:t>
+      </w:r>
+      <w:r>
+        <w:sym w:font="Symbol" w:char="F024"/>
+      </w:r>
+      <w:r>
+        <w:t xml:space="preserve"> a context-free grammar G such that L(G) = L</w:t>
       </w:r>
     </w:p>
     <w:p>
@@ -945,13 +1667,11 @@
         </w:numPr>
         <w:spacing w:line="276" w:lineRule="auto"/>
       </w:pPr>
-      <w:bookmarkStart w:id="0" w:name="_GoBack"/>
-      <w:bookmarkEnd w:id="0"/>
       <w:r>
         <w:rPr>
           <w:b/>
         </w:rPr>
-        <w:t>Top-down parsing</w:t>
+        <w:t>Parse tree</w:t>
       </w:r>
     </w:p>
     <w:p>
@@ -964,10 +1684,7 @@
         <w:spacing w:line="276" w:lineRule="auto"/>
       </w:pPr>
       <w:r>
-        <w:t>S</w:t>
-      </w:r>
-      <w:r>
-        <w:t>tart at S, expand according to rules, produce w</w:t>
+        <w:t>A.k.a. derivation trees</w:t>
       </w:r>
     </w:p>
     <w:p>
@@ -980,19 +1697,445 @@
         <w:spacing w:line="276" w:lineRule="auto"/>
       </w:pPr>
       <w:r>
-        <w:t xml:space="preserve">S </w:t>
-      </w:r>
-      <w:r>
-        <w:sym w:font="Symbol" w:char="F0DE"/>
-      </w:r>
+        <w:t>Root = start symbol</w:t>
+      </w:r>
+    </w:p>
+    <w:p>
+      <w:pPr>
+        <w:pStyle w:val="ListParagraph"/>
+        <w:numPr>
+          <w:ilvl w:val="1"/>
+          <w:numId w:val="7"/>
+        </w:numPr>
+        <w:spacing w:line="276" w:lineRule="auto"/>
+      </w:pPr>
+      <w:r>
+        <w:t>Internal nodes = non-terminals</w:t>
+      </w:r>
+    </w:p>
+    <w:p>
+      <w:pPr>
+        <w:pStyle w:val="ListParagraph"/>
+        <w:numPr>
+          <w:ilvl w:val="1"/>
+          <w:numId w:val="7"/>
+        </w:numPr>
+        <w:spacing w:line="276" w:lineRule="auto"/>
+      </w:pPr>
+      <w:r>
+        <w:t>Children of node = given by production rule</w:t>
+      </w:r>
+    </w:p>
+    <w:p>
+      <w:pPr>
+        <w:pStyle w:val="ListParagraph"/>
+        <w:numPr>
+          <w:ilvl w:val="1"/>
+          <w:numId w:val="7"/>
+        </w:numPr>
+        <w:spacing w:line="276" w:lineRule="auto"/>
+      </w:pPr>
+      <w:r>
+        <w:t>Lead nodes = terminals</w:t>
+      </w:r>
+    </w:p>
+    <w:p>
+      <w:pPr>
+        <w:pStyle w:val="ListParagraph"/>
+        <w:numPr>
+          <w:ilvl w:val="1"/>
+          <w:numId w:val="7"/>
+        </w:numPr>
+        <w:spacing w:line="276" w:lineRule="auto"/>
+      </w:pPr>
+      <w:r>
+        <w:t>Ambiguous grammar</w:t>
+      </w:r>
+    </w:p>
+    <w:p>
+      <w:pPr>
+        <w:pStyle w:val="ListParagraph"/>
+        <w:numPr>
+          <w:ilvl w:val="2"/>
+          <w:numId w:val="7"/>
+        </w:numPr>
+        <w:spacing w:line="276" w:lineRule="auto"/>
+      </w:pPr>
+      <w:r>
+        <w:t>Consider “1 – 10 + 11”</w:t>
+      </w:r>
+    </w:p>
+    <w:p>
+      <w:pPr>
+        <w:pStyle w:val="ListParagraph"/>
+        <w:numPr>
+          <w:ilvl w:val="2"/>
+          <w:numId w:val="7"/>
+        </w:numPr>
+        <w:spacing w:line="276" w:lineRule="auto"/>
+      </w:pPr>
+      <w:r>
+        <w:t xml:space="preserve">Grammar can use either E </w:t>
+      </w:r>
+      <w:r>
+        <w:sym w:font="Symbol" w:char="F0AE"/>
+      </w:r>
+      <w:r>
+        <w:t xml:space="preserve"> E + E or E </w:t>
+      </w:r>
+      <w:r>
+        <w:sym w:font="Symbol" w:char="F0AE"/>
+      </w:r>
+      <w:r>
+        <w:t xml:space="preserve"> E – E</w:t>
+      </w:r>
+    </w:p>
+    <w:p>
+      <w:pPr>
+        <w:pStyle w:val="ListParagraph"/>
+        <w:numPr>
+          <w:ilvl w:val="3"/>
+          <w:numId w:val="7"/>
+        </w:numPr>
+        <w:spacing w:line="276" w:lineRule="auto"/>
+      </w:pPr>
+      <w:r>
+        <w:t>Result in interpretation as “(1 – 10) + 11” or “1 – (10 + 11)”</w:t>
+      </w:r>
+    </w:p>
+    <w:p>
+      <w:pPr>
+        <w:pStyle w:val="ListParagraph"/>
+        <w:numPr>
+          <w:ilvl w:val="2"/>
+          <w:numId w:val="7"/>
+        </w:numPr>
+        <w:spacing w:line="276" w:lineRule="auto"/>
+      </w:pPr>
+      <w:r>
+        <w:t xml:space="preserve">i.e. this grammar is </w:t>
+      </w:r>
+      <w:r>
+        <w:rPr>
+          <w:u w:val="single"/>
+        </w:rPr>
+        <w:t>ambiguous</w:t>
+      </w:r>
+    </w:p>
+    <w:p>
+      <w:pPr>
+        <w:pStyle w:val="ListParagraph"/>
+        <w:numPr>
+          <w:ilvl w:val="2"/>
+          <w:numId w:val="7"/>
+        </w:numPr>
+        <w:spacing w:line="276" w:lineRule="auto"/>
+      </w:pPr>
+      <w:r>
+        <w:t>Formally</w:t>
+      </w:r>
+      <w:r>
+        <w:t>:</w:t>
+      </w:r>
+    </w:p>
+    <w:p>
+      <w:pPr>
+        <w:pStyle w:val="ListParagraph"/>
+        <w:numPr>
+          <w:ilvl w:val="3"/>
+          <w:numId w:val="7"/>
+        </w:numPr>
+        <w:spacing w:line="276" w:lineRule="auto"/>
+      </w:pPr>
+      <w:r>
+        <w:t xml:space="preserve">A </w:t>
+      </w:r>
+      <w:r>
+        <w:t>string w is ambiguous if there is more than one parse tree for w</w:t>
+      </w:r>
+    </w:p>
+    <w:p>
+      <w:pPr>
+        <w:pStyle w:val="ListParagraph"/>
+        <w:numPr>
+          <w:ilvl w:val="3"/>
+          <w:numId w:val="7"/>
+        </w:numPr>
+        <w:spacing w:line="276" w:lineRule="auto"/>
+      </w:pPr>
+      <w:r>
+        <w:t xml:space="preserve">A CFG G is ambiguous if </w:t>
+      </w:r>
+      <w:r>
+        <w:sym w:font="Symbol" w:char="F024"/>
+      </w:r>
+      <w:r>
+        <w:t xml:space="preserve"> at least one string w </w:t>
+      </w:r>
+      <w:r>
+        <w:sym w:font="Symbol" w:char="F0CE"/>
+      </w:r>
+      <w:r>
+        <w:t xml:space="preserve"> L(G) such that w is ambiguous</w:t>
+      </w:r>
+    </w:p>
+    <w:p>
+      <w:pPr>
+        <w:pStyle w:val="ListParagraph"/>
+        <w:numPr>
+          <w:ilvl w:val="2"/>
+          <w:numId w:val="7"/>
+        </w:numPr>
+        <w:spacing w:line="276" w:lineRule="auto"/>
+      </w:pPr>
+      <w:r>
+        <w:t>Ambiguity can be caused by having the same non-terminals on the RHS of rule</w:t>
+      </w:r>
+      <w:r>
+        <w:t xml:space="preserve">, or allowing </w:t>
+      </w:r>
+      <w:r>
+        <w:t>both left and right recursion</w:t>
+      </w:r>
+    </w:p>
+    <w:p>
+      <w:pPr>
+        <w:pStyle w:val="ListParagraph"/>
+        <w:numPr>
+          <w:ilvl w:val="3"/>
+          <w:numId w:val="7"/>
+        </w:numPr>
+        <w:spacing w:line="276" w:lineRule="auto"/>
+      </w:pPr>
+      <w:r>
+        <w:t xml:space="preserve">Change E </w:t>
+      </w:r>
+      <w:r>
+        <w:sym w:font="Symbol" w:char="F0AE"/>
+      </w:r>
+      <w:r>
+        <w:t xml:space="preserve"> E + E to B + E</w:t>
+      </w:r>
+    </w:p>
+    <w:p>
+      <w:pPr>
+        <w:pStyle w:val="ListParagraph"/>
+        <w:numPr>
+          <w:ilvl w:val="3"/>
+          <w:numId w:val="7"/>
+        </w:numPr>
+        <w:spacing w:line="276" w:lineRule="auto"/>
+      </w:pPr>
+      <w:r>
+        <w:t xml:space="preserve">Change E </w:t>
+      </w:r>
+      <w:r>
+        <w:sym w:font="Symbol" w:char="F0AE"/>
+      </w:r>
+      <w:r>
+        <w:t xml:space="preserve"> E – E to B – E</w:t>
+      </w:r>
+    </w:p>
+    <w:p>
+      <w:pPr>
+        <w:pStyle w:val="ListParagraph"/>
+        <w:numPr>
+          <w:ilvl w:val="3"/>
+          <w:numId w:val="7"/>
+        </w:numPr>
+        <w:spacing w:line="276" w:lineRule="auto"/>
+      </w:pPr>
       <w:r>
         <w:t xml:space="preserve"> </w:t>
       </w:r>
       <w:r>
-        <w:sym w:font="Symbol" w:char="F061"/>
-      </w:r>
-      <w:r>
-        <w:t xml:space="preserve">1 </w:t>
+        <w:t>Thus only allows recursion on the right non-terminal</w:t>
+      </w:r>
+      <w:r>
+        <w:t xml:space="preserve"> (more operators can only be added on the right)</w:t>
+      </w:r>
+    </w:p>
+    <w:p>
+      <w:pPr>
+        <w:pStyle w:val="ListParagraph"/>
+        <w:numPr>
+          <w:ilvl w:val="1"/>
+          <w:numId w:val="7"/>
+        </w:numPr>
+        <w:spacing w:line="276" w:lineRule="auto"/>
+      </w:pPr>
+      <w:r>
+        <w:t xml:space="preserve">Process parse trees </w:t>
+      </w:r>
+      <w:r>
+        <w:rPr>
+          <w:u w:val="single"/>
+        </w:rPr>
+        <w:t>post-order</w:t>
+      </w:r>
+      <w:r>
+        <w:t xml:space="preserve"> with </w:t>
+      </w:r>
+      <w:r>
+        <w:rPr>
+          <w:u w:val="single"/>
+        </w:rPr>
+        <w:t>depth-first</w:t>
+      </w:r>
+      <w:r>
+        <w:t xml:space="preserve"> traversal</w:t>
+      </w:r>
+    </w:p>
+    <w:p>
+      <w:pPr>
+        <w:pStyle w:val="ListParagraph"/>
+        <w:numPr>
+          <w:ilvl w:val="2"/>
+          <w:numId w:val="7"/>
+        </w:numPr>
+        <w:spacing w:line="276" w:lineRule="auto"/>
+      </w:pPr>
+      <w:r>
+        <w:t>Depth-first – process first child before other children</w:t>
+      </w:r>
+    </w:p>
+    <w:p>
+      <w:pPr>
+        <w:pStyle w:val="ListParagraph"/>
+        <w:numPr>
+          <w:ilvl w:val="2"/>
+          <w:numId w:val="7"/>
+        </w:numPr>
+        <w:spacing w:line="276" w:lineRule="auto"/>
+      </w:pPr>
+      <w:r>
+        <w:t>Post-order – process children first before processing current node</w:t>
+      </w:r>
+    </w:p>
+    <w:p>
+      <w:pPr>
+        <w:pStyle w:val="ListParagraph"/>
+        <w:numPr>
+          <w:ilvl w:val="0"/>
+          <w:numId w:val="7"/>
+        </w:numPr>
+        <w:spacing w:line="276" w:lineRule="auto"/>
+      </w:pPr>
+      <w:r>
+        <w:t>Ex: parsing arithmetic expressions</w:t>
+      </w:r>
+    </w:p>
+    <w:p>
+      <w:pPr>
+        <w:pStyle w:val="ListParagraph"/>
+        <w:numPr>
+          <w:ilvl w:val="1"/>
+          <w:numId w:val="7"/>
+        </w:numPr>
+        <w:spacing w:line="276" w:lineRule="auto"/>
+      </w:pPr>
+      <w:r>
+        <w:t>N = {E, T, F}</w:t>
+      </w:r>
+    </w:p>
+    <w:p>
+      <w:pPr>
+        <w:pStyle w:val="ListParagraph"/>
+        <w:numPr>
+          <w:ilvl w:val="1"/>
+          <w:numId w:val="7"/>
+        </w:numPr>
+        <w:spacing w:line="276" w:lineRule="auto"/>
+      </w:pPr>
+      <w:r>
+        <w:sym w:font="Symbol" w:char="F0E5"/>
+      </w:r>
+      <w:r>
+        <w:t xml:space="preserve"> = </w:t>
+      </w:r>
+    </w:p>
+    <w:p>
+      <w:pPr>
+        <w:pStyle w:val="ListParagraph"/>
+        <w:numPr>
+          <w:ilvl w:val="2"/>
+          <w:numId w:val="7"/>
+        </w:numPr>
+        <w:spacing w:line="276" w:lineRule="auto"/>
+      </w:pPr>
+      <w:r>
+        <w:t xml:space="preserve">Operators: + </w:t>
+      </w:r>
+      <w:r>
+        <w:sym w:font="Symbol" w:char="F02D"/>
+      </w:r>
+      <w:r>
+        <w:t xml:space="preserve"> * /</w:t>
+      </w:r>
+    </w:p>
+    <w:p>
+      <w:pPr>
+        <w:pStyle w:val="ListParagraph"/>
+        <w:numPr>
+          <w:ilvl w:val="2"/>
+          <w:numId w:val="7"/>
+        </w:numPr>
+        <w:spacing w:line="276" w:lineRule="auto"/>
+      </w:pPr>
+      <w:r>
+        <w:t>Delimiters: ( )</w:t>
+      </w:r>
+    </w:p>
+    <w:p>
+      <w:pPr>
+        <w:pStyle w:val="ListParagraph"/>
+        <w:numPr>
+          <w:ilvl w:val="2"/>
+          <w:numId w:val="7"/>
+        </w:numPr>
+        <w:spacing w:line="276" w:lineRule="auto"/>
+      </w:pPr>
+      <w:r>
+        <w:t>Constants: int (for numbers)</w:t>
+      </w:r>
+    </w:p>
+    <w:p>
+      <w:pPr>
+        <w:pStyle w:val="ListParagraph"/>
+        <w:numPr>
+          <w:ilvl w:val="1"/>
+          <w:numId w:val="7"/>
+        </w:numPr>
+        <w:spacing w:line="276" w:lineRule="auto"/>
+      </w:pPr>
+      <w:r>
+        <w:t>S = E</w:t>
+      </w:r>
+    </w:p>
+    <w:p>
+      <w:pPr>
+        <w:pStyle w:val="ListParagraph"/>
+        <w:numPr>
+          <w:ilvl w:val="1"/>
+          <w:numId w:val="7"/>
+        </w:numPr>
+        <w:spacing w:line="276" w:lineRule="auto"/>
+      </w:pPr>
+      <w:r>
+        <w:t>P =</w:t>
+      </w:r>
+    </w:p>
+    <w:p>
+      <w:pPr>
+        <w:pStyle w:val="ListParagraph"/>
+        <w:numPr>
+          <w:ilvl w:val="2"/>
+          <w:numId w:val="7"/>
+        </w:numPr>
+        <w:spacing w:line="276" w:lineRule="auto"/>
+      </w:pPr>
+      <w:r>
+        <w:t xml:space="preserve">E </w:t>
       </w:r>
       <w:r>
         <w:sym w:font="Symbol" w:char="F0DE"/>
@@ -1001,16 +2144,35 @@
         <w:t xml:space="preserve"> </w:t>
       </w:r>
       <w:r>
-        <w:sym w:font="Symbol" w:char="F061"/>
-      </w:r>
-      <w:r>
-        <w:t xml:space="preserve">2 </w:t>
-      </w:r>
-      <w:r>
-        <w:sym w:font="Symbol" w:char="F0DE"/>
-      </w:r>
-      <w:r>
-        <w:t xml:space="preserve"> … </w:t>
+        <w:tab/>
+        <w:t xml:space="preserve">E + T </w:t>
+      </w:r>
+      <w:r>
+        <w:tab/>
+      </w:r>
+      <w:r>
+        <w:tab/>
+        <w:t xml:space="preserve">| E – T </w:t>
+      </w:r>
+      <w:r>
+        <w:tab/>
+      </w:r>
+      <w:r>
+        <w:tab/>
+        <w:t>| T</w:t>
+      </w:r>
+    </w:p>
+    <w:p>
+      <w:pPr>
+        <w:pStyle w:val="ListParagraph"/>
+        <w:numPr>
+          <w:ilvl w:val="2"/>
+          <w:numId w:val="7"/>
+        </w:numPr>
+        <w:spacing w:line="276" w:lineRule="auto"/>
+      </w:pPr>
+      <w:r>
+        <w:t xml:space="preserve">T </w:t>
       </w:r>
       <w:r>
         <w:sym w:font="Symbol" w:char="F0DE"/>
@@ -1019,16 +2181,52 @@
         <w:t xml:space="preserve"> </w:t>
       </w:r>
       <w:r>
-        <w:sym w:font="Symbol" w:char="F061"/>
-      </w:r>
-      <w:r>
-        <w:t xml:space="preserve">n </w:t>
-      </w:r>
-      <w:r>
-        <w:sym w:font="Symbol" w:char="F0DE"/>
-      </w:r>
-      <w:r>
-        <w:t xml:space="preserve"> w</w:t>
+        <w:tab/>
+        <w:t>T * F</w:t>
+      </w:r>
+      <w:r>
+        <w:tab/>
+      </w:r>
+      <w:r>
+        <w:tab/>
+        <w:t>| T / F</w:t>
+      </w:r>
+      <w:r>
+        <w:tab/>
+      </w:r>
+      <w:r>
+        <w:tab/>
+        <w:t>| F</w:t>
+      </w:r>
+    </w:p>
+    <w:p>
+      <w:pPr>
+        <w:pStyle w:val="ListParagraph"/>
+        <w:numPr>
+          <w:ilvl w:val="2"/>
+          <w:numId w:val="7"/>
+        </w:numPr>
+        <w:spacing w:line="276" w:lineRule="auto"/>
+      </w:pPr>
+      <w:r>
+        <w:t xml:space="preserve">F </w:t>
+      </w:r>
+      <w:r>
+        <w:sym w:font="Symbol" w:char="F0DE"/>
+      </w:r>
+      <w:r>
+        <w:t xml:space="preserve"> </w:t>
+      </w:r>
+      <w:r>
+        <w:tab/>
+        <w:t>(E)</w:t>
+      </w:r>
+      <w:r>
+        <w:tab/>
+      </w:r>
+      <w:r>
+        <w:tab/>
+        <w:t>| int</w:t>
       </w:r>
     </w:p>
     <w:p>
@@ -1041,68 +2239,105 @@
         <w:spacing w:line="276" w:lineRule="auto"/>
       </w:pPr>
       <w:r>
-        <w:t xml:space="preserve">A grammar is </w:t>
-      </w:r>
-      <w:r>
-        <w:t>LL(1)</w:t>
-      </w:r>
-      <w:r>
-        <w:t xml:space="preserve"> if each cell in the predictor table has at most one entry</w:t>
-      </w:r>
-    </w:p>
-    <w:p>
-      <w:pPr>
-        <w:pStyle w:val="ListParagraph"/>
-        <w:numPr>
-          <w:ilvl w:val="2"/>
-          <w:numId w:val="7"/>
-        </w:numPr>
-        <w:spacing w:line="276" w:lineRule="auto"/>
-      </w:pPr>
-      <w:r>
-        <w:t>Left-to-right scan of input</w:t>
-      </w:r>
-    </w:p>
-    <w:p>
-      <w:pPr>
-        <w:pStyle w:val="ListParagraph"/>
-        <w:numPr>
-          <w:ilvl w:val="2"/>
-          <w:numId w:val="7"/>
-        </w:numPr>
-        <w:spacing w:line="276" w:lineRule="auto"/>
-      </w:pPr>
-      <w:r>
-        <w:t>Left-most derivations produced</w:t>
-      </w:r>
-    </w:p>
-    <w:p>
-      <w:pPr>
-        <w:pStyle w:val="ListParagraph"/>
-        <w:numPr>
-          <w:ilvl w:val="2"/>
-          <w:numId w:val="7"/>
-        </w:numPr>
-        <w:spacing w:line="276" w:lineRule="auto"/>
-      </w:pPr>
-      <w:r>
-        <w:t>1-symbol look-ahead</w:t>
-      </w:r>
-    </w:p>
-    <w:p>
-      <w:pPr>
-        <w:pStyle w:val="ListParagraph"/>
-        <w:numPr>
-          <w:ilvl w:val="0"/>
-          <w:numId w:val="7"/>
-        </w:numPr>
-        <w:spacing w:line="276" w:lineRule="auto"/>
-      </w:pPr>
-      <w:r>
-        <w:rPr>
-          <w:b/>
-        </w:rPr>
-        <w:t>Bottom-up parsing</w:t>
+        <w:t xml:space="preserve">E.g. </w:t>
+      </w:r>
+      <w:r>
+        <w:t>“</w:t>
+      </w:r>
+      <w:r>
+        <w:t>2 + 3 * 4</w:t>
+      </w:r>
+      <w:r>
+        <w:t>”</w:t>
+      </w:r>
+    </w:p>
+    <w:p>
+      <w:pPr>
+        <w:pStyle w:val="ListParagraph"/>
+        <w:numPr>
+          <w:ilvl w:val="2"/>
+          <w:numId w:val="7"/>
+        </w:numPr>
+        <w:spacing w:line="276" w:lineRule="auto"/>
+      </w:pPr>
+      <w:r>
+        <w:t xml:space="preserve">E </w:t>
+      </w:r>
+      <w:r>
+        <w:sym w:font="Symbol" w:char="F0DE"/>
+      </w:r>
+      <w:r>
+        <w:t xml:space="preserve"> E + T</w:t>
+      </w:r>
+      <w:r>
+        <w:t xml:space="preserve"> </w:t>
+      </w:r>
+      <w:r>
+        <w:sym w:font="Symbol" w:char="F0DE"/>
+      </w:r>
+      <w:r>
+        <w:t xml:space="preserve"> T + T </w:t>
+      </w:r>
+      <w:r>
+        <w:sym w:font="Symbol" w:char="F0DE"/>
+      </w:r>
+      <w:r>
+        <w:t xml:space="preserve"> F + T</w:t>
+      </w:r>
+      <w:bookmarkStart w:id="0" w:name="_GoBack"/>
+      <w:bookmarkEnd w:id="0"/>
+    </w:p>
+    <w:p>
+      <w:pPr>
+        <w:pStyle w:val="ListParagraph"/>
+        <w:numPr>
+          <w:ilvl w:val="2"/>
+          <w:numId w:val="7"/>
+        </w:numPr>
+        <w:spacing w:line="276" w:lineRule="auto"/>
+      </w:pPr>
+      <w:r>
+        <w:sym w:font="Symbol" w:char="F0DE"/>
+      </w:r>
+      <w:r>
+        <w:t xml:space="preserve"> int + T</w:t>
+      </w:r>
+      <w:r>
+        <w:t xml:space="preserve"> </w:t>
+      </w:r>
+      <w:r>
+        <w:sym w:font="Symbol" w:char="F0DE"/>
+      </w:r>
+      <w:r>
+        <w:t xml:space="preserve"> int + T * F </w:t>
+      </w:r>
+      <w:r>
+        <w:sym w:font="Symbol" w:char="F0DE"/>
+      </w:r>
+      <w:r>
+        <w:t xml:space="preserve"> int + F * F</w:t>
+      </w:r>
+    </w:p>
+    <w:p>
+      <w:pPr>
+        <w:pStyle w:val="ListParagraph"/>
+        <w:numPr>
+          <w:ilvl w:val="2"/>
+          <w:numId w:val="7"/>
+        </w:numPr>
+        <w:spacing w:line="276" w:lineRule="auto"/>
+      </w:pPr>
+      <w:r>
+        <w:sym w:font="Symbol" w:char="F0DE"/>
+      </w:r>
+      <w:r>
+        <w:t xml:space="preserve"> int + int * F </w:t>
+      </w:r>
+      <w:r>
+        <w:sym w:font="Symbol" w:char="F0DE"/>
+      </w:r>
+      <w:r>
+        <w:t xml:space="preserve"> int + int * int</w:t>
       </w:r>
     </w:p>
     <w:p>
@@ -1115,21 +2350,8 @@
         <w:spacing w:line="276" w:lineRule="auto"/>
       </w:pPr>
       <w:r>
-        <w:t>S</w:t>
-      </w:r>
-      <w:r>
-        <w:t>tart at w, apply rules in reverse, recover S</w:t>
-      </w:r>
-    </w:p>
-    <w:p>
-      <w:pPr>
-        <w:pStyle w:val="ListParagraph"/>
-        <w:numPr>
-          <w:ilvl w:val="1"/>
-          <w:numId w:val="7"/>
-        </w:numPr>
-        <w:spacing w:line="276" w:lineRule="auto"/>
-      </w:pPr>
+        <w:t>CFGs should encode associativity and precedence in grammar</w:t>
+      </w:r>
     </w:p>
     <w:sectPr>
       <w:pgSz w:w="12240" w:h="15840"/>

--- a/CS 241/LEC 7 Context-Free Languages.docx
+++ b/CS 241/LEC 7 Context-Free Languages.docx
@@ -663,7 +663,7 @@
         <w:t xml:space="preserve"> N, B </w:t>
       </w:r>
       <w:r>
-        <w:sym w:font="Symbol" w:char="F0AE"/>
+        <w:sym w:font="Symbol" w:char="F0CE"/>
       </w:r>
       <w:r>
         <w:t xml:space="preserve"> V*</w:t>
@@ -963,19 +963,16 @@
         <w:spacing w:line="276" w:lineRule="auto"/>
       </w:pPr>
       <w:r>
-        <w:t xml:space="preserve">Begin with S </w:t>
-      </w:r>
-      <w:r>
-        <w:sym w:font="Symbol" w:char="F0AE"/>
+        <w:t>Begin with S,</w:t>
       </w:r>
       <w:r>
         <w:t xml:space="preserve"> </w:t>
       </w:r>
       <w:r>
-        <w:t xml:space="preserve">replace single non-terminals using single rules </w:t>
-      </w:r>
-      <w:r>
-        <w:sym w:font="Symbol" w:char="F0AE"/>
+        <w:t>replace single n</w:t>
+      </w:r>
+      <w:r>
+        <w:t>on-terminals using single rules,</w:t>
       </w:r>
       <w:r>
         <w:t xml:space="preserve"> repeat until there are only terminals left</w:t>
@@ -1638,6 +1635,8 @@
       <w:r>
         <w:t>Context-free – means no overlap between blocks; each block can be analyzed in isolation</w:t>
       </w:r>
+      <w:bookmarkStart w:id="0" w:name="_GoBack"/>
+      <w:bookmarkEnd w:id="0"/>
     </w:p>
     <w:p>
       <w:pPr>
@@ -1655,7 +1654,16 @@
         <w:sym w:font="Symbol" w:char="F024"/>
       </w:r>
       <w:r>
-        <w:t xml:space="preserve"> a context-free grammar G such that L(G) = L</w:t>
+        <w:t xml:space="preserve"> a CFG</w:t>
+      </w:r>
+      <w:r>
+        <w:t xml:space="preserve"> G </w:t>
+      </w:r>
+      <w:r>
+        <w:t>.</w:t>
+      </w:r>
+      <w:r>
+        <w:t xml:space="preserve"> L(G) = L</w:t>
       </w:r>
     </w:p>
     <w:p>
@@ -2284,8 +2292,6 @@
       <w:r>
         <w:t xml:space="preserve"> F + T</w:t>
       </w:r>
-      <w:bookmarkStart w:id="0" w:name="_GoBack"/>
-      <w:bookmarkEnd w:id="0"/>
     </w:p>
     <w:p>
       <w:pPr>
